--- a/Week 3-3.docx
+++ b/Week 3-3.docx
@@ -29,7 +29,10 @@
         <w:t>ROLL NO.:24</w:t>
       </w:r>
       <w:r>
-        <w:t>1501059</w:t>
+        <w:t>1501</w:t>
+      </w:r>
+      <w:r>
+        <w:t>223</w:t>
       </w:r>
     </w:p>
     <w:p>
@@ -37,7 +40,7 @@
         <w:t xml:space="preserve">Name: </w:t>
       </w:r>
       <w:r>
-        <w:t>Gowtham M</w:t>
+        <w:t>Sunil Varma S</w:t>
       </w:r>
     </w:p>
     <w:p>
@@ -382,26 +385,13 @@
       <w:r>
         <w:t xml:space="preserve"> </w:t>
       </w:r>
-      <w:proofErr w:type="spellStart"/>
-      <w:r>
-        <w:t>Suppandi</w:t>
-      </w:r>
-      <w:proofErr w:type="spellEnd"/>
-      <w:r>
-        <w:t xml:space="preserve"> is trying to take part in the local village math quiz. In the first round, he is asked</w:t>
-      </w:r>
-    </w:p>
-    <w:p>
-      <w:r>
-        <w:t xml:space="preserve">about shapes and areas. </w:t>
-      </w:r>
-      <w:proofErr w:type="spellStart"/>
-      <w:r>
-        <w:t>Suppandi</w:t>
-      </w:r>
-      <w:proofErr w:type="spellEnd"/>
-      <w:r>
-        <w:t>, is confused, he was never any good at math. And also,</w:t>
+      <w:r>
+        <w:t>Suppandi is trying to take part in the local village math quiz. In the first round, he is asked</w:t>
+      </w:r>
+    </w:p>
+    <w:p>
+      <w:r>
+        <w:t>about shapes and areas. Suppandi, is confused, he was never any good at math. And also,</w:t>
       </w:r>
     </w:p>
     <w:p>
@@ -441,15 +431,7 @@
     </w:p>
     <w:p>
       <w:r>
-        <w:t xml:space="preserve">Help </w:t>
-      </w:r>
-      <w:proofErr w:type="spellStart"/>
-      <w:r>
-        <w:t>Suppandi</w:t>
-      </w:r>
-      <w:proofErr w:type="spellEnd"/>
-      <w:r>
-        <w:t xml:space="preserve"> by printing the correct answer in an integer.</w:t>
+        <w:t>Help Suppandi by printing the correct answer in an integer.</w:t>
       </w:r>
     </w:p>
     <w:p>
@@ -815,140 +797,123 @@
     </w:p>
     <w:p>
       <w:r>
-        <w:t xml:space="preserve">8 </w:t>
-      </w:r>
-      <w:proofErr w:type="spellStart"/>
+        <w:t>8 Kryptonday</w:t>
+      </w:r>
+    </w:p>
+    <w:p>
+      <w:r>
+        <w:t>9 Coluday</w:t>
+      </w:r>
+    </w:p>
+    <w:p>
+      <w:r>
+        <w:t>10 Daxamday</w:t>
+      </w:r>
+    </w:p>
+    <w:p>
+      <w:r>
+        <w:t>Here are the rules of the calendar:</w:t>
+      </w:r>
+    </w:p>
+    <w:p>
+      <w:r>
+        <w:t>• The calendar starts with Sunday always.</w:t>
+      </w:r>
+    </w:p>
+    <w:p>
+      <w:r>
+        <w:t>• It has only 296 days. After the 296th day, it goes back to Sunday.</w:t>
+      </w:r>
+    </w:p>
+    <w:p>
+      <w:r>
+        <w:t>You begin your journey on a Sunday and will reach after n. You have to tell on which day</w:t>
+      </w:r>
+    </w:p>
+    <w:p>
+      <w:r>
+        <w:t>you will arrive when you reach there.</w:t>
+      </w:r>
+    </w:p>
+    <w:p>
+      <w:pPr>
+        <w:rPr>
+          <w:b/>
+          <w:bCs/>
+        </w:rPr>
+      </w:pPr>
+      <w:r>
+        <w:rPr>
+          <w:b/>
+          <w:bCs/>
+        </w:rPr>
+        <w:t>Input format:</w:t>
+      </w:r>
+    </w:p>
+    <w:p>
+      <w:r>
+        <w:t>• Contain a number n (0 &lt; n)</w:t>
+      </w:r>
+    </w:p>
+    <w:p>
+      <w:pPr>
+        <w:rPr>
+          <w:b/>
+          <w:bCs/>
+        </w:rPr>
+      </w:pPr>
+      <w:r>
+        <w:rPr>
+          <w:b/>
+          <w:bCs/>
+        </w:rPr>
+        <w:t>Output format:</w:t>
+      </w:r>
+    </w:p>
+    <w:p>
+      <w:r>
+        <w:t>Print the name of the day you are arriving on</w:t>
+      </w:r>
+    </w:p>
+    <w:p>
+      <w:pPr>
+        <w:rPr>
+          <w:b/>
+          <w:bCs/>
+        </w:rPr>
+      </w:pPr>
+      <w:r>
+        <w:rPr>
+          <w:b/>
+          <w:bCs/>
+        </w:rPr>
+        <w:t>Sample Input</w:t>
+      </w:r>
+    </w:p>
+    <w:p>
+      <w:r>
+        <w:t>7</w:t>
+      </w:r>
+    </w:p>
+    <w:p>
+      <w:pPr>
+        <w:rPr>
+          <w:b/>
+          <w:bCs/>
+        </w:rPr>
+      </w:pPr>
+      <w:r>
+        <w:rPr>
+          <w:b/>
+          <w:bCs/>
+        </w:rPr>
+        <w:t>Sample Output</w:t>
+      </w:r>
+    </w:p>
+    <w:p>
       <w:r>
         <w:t>Kryptonday</w:t>
       </w:r>
-      <w:proofErr w:type="spellEnd"/>
-    </w:p>
-    <w:p>
-      <w:r>
-        <w:t xml:space="preserve">9 </w:t>
-      </w:r>
-      <w:proofErr w:type="spellStart"/>
-      <w:r>
-        <w:t>Coluday</w:t>
-      </w:r>
-      <w:proofErr w:type="spellEnd"/>
-    </w:p>
-    <w:p>
-      <w:r>
-        <w:t xml:space="preserve">10 </w:t>
-      </w:r>
-      <w:proofErr w:type="spellStart"/>
-      <w:r>
-        <w:t>Daxamday</w:t>
-      </w:r>
-      <w:proofErr w:type="spellEnd"/>
-    </w:p>
-    <w:p>
-      <w:r>
-        <w:t>Here are the rules of the calendar:</w:t>
-      </w:r>
-    </w:p>
-    <w:p>
-      <w:r>
-        <w:t>• The calendar starts with Sunday always.</w:t>
-      </w:r>
-    </w:p>
-    <w:p>
-      <w:r>
-        <w:t>• It has only 296 days. After the 296th day, it goes back to Sunday.</w:t>
-      </w:r>
-    </w:p>
-    <w:p>
-      <w:r>
-        <w:t>You begin your journey on a Sunday and will reach after n. You have to tell on which day</w:t>
-      </w:r>
-    </w:p>
-    <w:p>
-      <w:r>
-        <w:t>you will arrive when you reach there.</w:t>
-      </w:r>
-    </w:p>
-    <w:p>
-      <w:pPr>
-        <w:rPr>
-          <w:b/>
-          <w:bCs/>
-        </w:rPr>
-      </w:pPr>
-      <w:r>
-        <w:rPr>
-          <w:b/>
-          <w:bCs/>
-        </w:rPr>
-        <w:t>Input format:</w:t>
-      </w:r>
-    </w:p>
-    <w:p>
-      <w:r>
-        <w:t>• Contain a number n (0 &lt; n)</w:t>
-      </w:r>
-    </w:p>
-    <w:p>
-      <w:pPr>
-        <w:rPr>
-          <w:b/>
-          <w:bCs/>
-        </w:rPr>
-      </w:pPr>
-      <w:r>
-        <w:rPr>
-          <w:b/>
-          <w:bCs/>
-        </w:rPr>
-        <w:t>Output format:</w:t>
-      </w:r>
-    </w:p>
-    <w:p>
-      <w:r>
-        <w:t>Print the name of the day you are arriving on</w:t>
-      </w:r>
-    </w:p>
-    <w:p>
-      <w:pPr>
-        <w:rPr>
-          <w:b/>
-          <w:bCs/>
-        </w:rPr>
-      </w:pPr>
-      <w:r>
-        <w:rPr>
-          <w:b/>
-          <w:bCs/>
-        </w:rPr>
-        <w:t>Sample Input</w:t>
-      </w:r>
-    </w:p>
-    <w:p>
-      <w:r>
-        <w:t>7</w:t>
-      </w:r>
-    </w:p>
-    <w:p>
-      <w:pPr>
-        <w:rPr>
-          <w:b/>
-          <w:bCs/>
-        </w:rPr>
-      </w:pPr>
-      <w:r>
-        <w:rPr>
-          <w:b/>
-          <w:bCs/>
-        </w:rPr>
-        <w:t>Sample Output</w:t>
-      </w:r>
-    </w:p>
-    <w:p>
-      <w:proofErr w:type="spellStart"/>
-      <w:r>
-        <w:t>Kryptonday</w:t>
-      </w:r>
-      <w:proofErr w:type="spellEnd"/>
     </w:p>
     <w:p>
       <w:pPr>
